--- a/How to use and verify.docx
+++ b/How to use and verify.docx
@@ -60,7 +60,13 @@
         </w:numPr>
       </w:pPr>
       <w:r>
-        <w:t>Make sure port 8080 available for tomcat server</w:t>
+        <w:t xml:space="preserve">Make sure port </w:t>
+      </w:r>
+      <w:r>
+        <w:t>3000</w:t>
+      </w:r>
+      <w:r>
+        <w:t xml:space="preserve"> available for tomcat server</w:t>
       </w:r>
     </w:p>
     <w:p>
@@ -113,15 +119,13 @@
         </w:numPr>
       </w:pPr>
       <w:r>
-        <w:t xml:space="preserve">When a valid city is </w:t>
-      </w:r>
-      <w:proofErr w:type="gramStart"/>
-      <w:r>
-        <w:t>given :</w:t>
-      </w:r>
-      <w:proofErr w:type="gramEnd"/>
-      <w:r>
-        <w:t xml:space="preserve"> “localhost:8080/</w:t>
+        <w:t>When a valid city is given : “localhost:</w:t>
+      </w:r>
+      <w:r>
+        <w:t>3000</w:t>
+      </w:r>
+      <w:r>
+        <w:t>/</w:t>
       </w:r>
       <w:proofErr w:type="spellStart"/>
       <w:r>
@@ -211,15 +215,7 @@
         </w:numPr>
       </w:pPr>
       <w:r>
-        <w:t xml:space="preserve">When a valid city is </w:t>
-      </w:r>
-      <w:proofErr w:type="gramStart"/>
-      <w:r>
-        <w:t>given :</w:t>
-      </w:r>
-      <w:proofErr w:type="gramEnd"/>
-      <w:r>
-        <w:t xml:space="preserve"> “localhost:8080/</w:t>
+        <w:t>When a valid city is given : “localhost:8080/</w:t>
       </w:r>
       <w:proofErr w:type="spellStart"/>
       <w:r>
@@ -309,15 +305,7 @@
         </w:numPr>
       </w:pPr>
       <w:r>
-        <w:t xml:space="preserve">When an invalid city name is </w:t>
-      </w:r>
-      <w:proofErr w:type="gramStart"/>
-      <w:r>
-        <w:t>given :</w:t>
-      </w:r>
-      <w:proofErr w:type="gramEnd"/>
-      <w:r>
-        <w:t xml:space="preserve"> “</w:t>
+        <w:t>When an invalid city name is given : “</w:t>
       </w:r>
       <w:proofErr w:type="spellStart"/>
       <w:r>
